--- a/ops/Jenkins.docx
+++ b/ops/Jenkins.docx
@@ -36,6 +36,137 @@
           <w:bCs/>
         </w:rPr>
         <w:t>No deployment involved here</w:t>
+      </w:r>
+    </w:p>
+    <w:p/>
+    <w:p>
+      <w:pPr>
+        <w:pStyle w:val="Heading3"/>
+      </w:pPr>
+      <w:r>
+        <w:t>Types of Environments</w:t>
+      </w:r>
+    </w:p>
+    <w:p>
+      <w:r>
+        <w:t xml:space="preserve">1. </w:t>
+      </w:r>
+      <w:r>
+        <w:rPr>
+          <w:b/>
+        </w:rPr>
+        <w:t>Development</w:t>
+      </w:r>
+    </w:p>
+    <w:p>
+      <w:r>
+        <w:t xml:space="preserve">2. </w:t>
+      </w:r>
+      <w:r>
+        <w:rPr>
+          <w:b/>
+        </w:rPr>
+        <w:t>QA</w:t>
+      </w:r>
+      <w:r>
+        <w:t xml:space="preserve"> -only Functional testing of the system</w:t>
+      </w:r>
+    </w:p>
+    <w:p>
+      <w:r>
+        <w:t xml:space="preserve">3. </w:t>
+      </w:r>
+      <w:r>
+        <w:rPr>
+          <w:b/>
+        </w:rPr>
+        <w:t>Integration</w:t>
+      </w:r>
+      <w:r>
+        <w:t xml:space="preserve"> </w:t>
+      </w:r>
+      <w:r>
+        <w:rPr>
+          <w:b/>
+        </w:rPr>
+        <w:t>Testing</w:t>
+      </w:r>
+      <w:r>
+        <w:t xml:space="preserve"> -Tests the system from end to end</w:t>
+      </w:r>
+    </w:p>
+    <w:p>
+      <w:r>
+        <w:t xml:space="preserve">4. </w:t>
+      </w:r>
+      <w:r>
+        <w:rPr>
+          <w:b/>
+        </w:rPr>
+        <w:t>User Acceptance Testing(UAT</w:t>
+      </w:r>
+      <w:r>
+        <w:t>) -user will validate the functionality over time</w:t>
+      </w:r>
+      <w:r>
+        <w:t>.</w:t>
+      </w:r>
+    </w:p>
+    <w:p>
+      <w:r>
+        <w:t>5</w:t>
+      </w:r>
+      <w:r>
+        <w:t xml:space="preserve">. </w:t>
+      </w:r>
+      <w:r>
+        <w:rPr>
+          <w:b/>
+        </w:rPr>
+        <w:t>CERT</w:t>
+      </w:r>
+      <w:r>
+        <w:t xml:space="preserve"> -CERT is Certification environment! It’s just where you certify your product so that it can move to production</w:t>
+      </w:r>
+    </w:p>
+    <w:p>
+      <w:r>
+        <w:t>6</w:t>
+      </w:r>
+      <w:r>
+        <w:t xml:space="preserve">. </w:t>
+      </w:r>
+      <w:r>
+        <w:rPr>
+          <w:b/>
+        </w:rPr>
+        <w:t>Production</w:t>
+      </w:r>
+      <w:r>
+        <w:t xml:space="preserve"> </w:t>
+      </w:r>
+      <w:r>
+        <w:t>-</w:t>
+      </w:r>
+      <w:r>
+        <w:t xml:space="preserve"> Production</w:t>
+      </w:r>
+    </w:p>
+    <w:p>
+      <w:r>
+        <w:t>7</w:t>
+      </w:r>
+      <w:r>
+        <w:t xml:space="preserve">. </w:t>
+      </w:r>
+      <w:r>
+        <w:rPr>
+          <w:b/>
+        </w:rPr>
+        <w:t>Production Parallel</w:t>
+      </w:r>
+      <w:r>
+        <w:t xml:space="preserve"> -A parallel of production to replicate production issues</w:t>
       </w:r>
     </w:p>
     <w:p/>
@@ -111,6 +242,7 @@
         </w:numPr>
       </w:pPr>
       <w:r>
+        <w:lastRenderedPageBreak/>
         <w:t>developer commits the code to the source code repository. Meanwhile, the Jenkins checks the repository at regular intervals for changes.</w:t>
       </w:r>
     </w:p>
@@ -183,7 +315,6 @@
         <w:pStyle w:val="Heading2"/>
       </w:pPr>
       <w:r>
-        <w:lastRenderedPageBreak/>
         <w:t>Jenkins Architecture</w:t>
       </w:r>
     </w:p>
@@ -221,6 +352,7 @@
         <w:rPr>
           <w:noProof/>
         </w:rPr>
+        <w:lastRenderedPageBreak/>
         <w:drawing>
           <wp:inline distT="0" distB="0" distL="0" distR="0">
             <wp:extent cx="5711190" cy="4051300"/>
@@ -285,7 +417,6 @@
         <w:pStyle w:val="Heading2"/>
       </w:pPr>
       <w:r>
-        <w:lastRenderedPageBreak/>
         <w:t>Jenkins Installation</w:t>
       </w:r>
     </w:p>
@@ -314,70 +445,426 @@
           <w:rPr>
             <w:rStyle w:val="Hyperlink"/>
           </w:rPr>
-          <w:t xml:space="preserve">2. </w:t>
+          <w:t>2. Download Jenkins war File</w:t>
         </w:r>
+      </w:hyperlink>
+    </w:p>
+    <w:p>
+      <w:pPr>
+        <w:spacing w:after="0"/>
+      </w:pPr>
+      <w:r>
+        <w:t>3.</w:t>
+      </w:r>
+      <w:r>
+        <w:t xml:space="preserve"> Open C</w:t>
+      </w:r>
+      <w:r>
+        <w:t>o</w:t>
+      </w:r>
+      <w:r>
+        <w:t>m</w:t>
+      </w:r>
+      <w:r>
+        <w:t>ma</w:t>
+      </w:r>
+      <w:r>
+        <w:t>nd</w:t>
+      </w:r>
+      <w:r>
+        <w:t xml:space="preserve"> </w:t>
+      </w:r>
+      <w:r>
+        <w:t xml:space="preserve">Line as </w:t>
+      </w:r>
+      <w:r>
+        <w:rPr>
+          <w:b/>
+        </w:rPr>
+        <w:t>Administrator</w:t>
+      </w:r>
+      <w:r>
+        <w:t xml:space="preserve"> &amp; Run below </w:t>
+      </w:r>
+      <w:proofErr w:type="spellStart"/>
+      <w:r>
+        <w:t>cmd</w:t>
+      </w:r>
+      <w:proofErr w:type="spellEnd"/>
+      <w:r>
+        <w:t xml:space="preserve"> by navigate to downloaded location</w:t>
+      </w:r>
+    </w:p>
+    <w:p>
+      <w:pPr>
+        <w:pStyle w:val="Output"/>
+      </w:pPr>
+      <w:r>
+        <w:lastRenderedPageBreak/>
+        <w:t xml:space="preserve">java -jar </w:t>
+      </w:r>
+      <w:proofErr w:type="spellStart"/>
+      <w:r>
+        <w:t>Jenkins.war</w:t>
+      </w:r>
+      <w:proofErr w:type="spellEnd"/>
+      <w:r>
+        <w:t xml:space="preserve">  </w:t>
+      </w:r>
+    </w:p>
+    <w:p>
+      <w:r>
+        <w:rPr>
+          <w:noProof/>
+        </w:rPr>
+        <w:drawing>
+          <wp:inline distT="0" distB="0" distL="0" distR="0">
+            <wp:extent cx="5943600" cy="3376930"/>
+            <wp:effectExtent l="0" t="0" r="0" b="0"/>
+            <wp:docPr id="3" name="Picture 3"/>
+            <wp:cNvGraphicFramePr>
+              <a:graphicFrameLocks xmlns:a="http://schemas.openxmlformats.org/drawingml/2006/main" noChangeAspect="1"/>
+            </wp:cNvGraphicFramePr>
+            <a:graphic xmlns:a="http://schemas.openxmlformats.org/drawingml/2006/main">
+              <a:graphicData uri="http://schemas.openxmlformats.org/drawingml/2006/picture">
+                <pic:pic xmlns:pic="http://schemas.openxmlformats.org/drawingml/2006/picture">
+                  <pic:nvPicPr>
+                    <pic:cNvPr id="0" name="Picture 1"/>
+                    <pic:cNvPicPr>
+                      <a:picLocks noChangeAspect="1" noChangeArrowheads="1"/>
+                    </pic:cNvPicPr>
+                  </pic:nvPicPr>
+                  <pic:blipFill>
+                    <a:blip r:embed="rId14">
+                      <a:extLst>
+                        <a:ext uri="{28A0092B-C50C-407E-A947-70E740481C1C}">
+                          <a14:useLocalDpi xmlns:a14="http://schemas.microsoft.com/office/drawing/2010/main" val="0"/>
+                        </a:ext>
+                      </a:extLst>
+                    </a:blip>
+                    <a:srcRect/>
+                    <a:stretch>
+                      <a:fillRect/>
+                    </a:stretch>
+                  </pic:blipFill>
+                  <pic:spPr bwMode="auto">
+                    <a:xfrm>
+                      <a:off x="0" y="0"/>
+                      <a:ext cx="5943600" cy="3376930"/>
+                    </a:xfrm>
+                    <a:prstGeom prst="rect">
+                      <a:avLst/>
+                    </a:prstGeom>
+                    <a:noFill/>
+                    <a:ln>
+                      <a:noFill/>
+                    </a:ln>
+                  </pic:spPr>
+                </pic:pic>
+              </a:graphicData>
+            </a:graphic>
+          </wp:inline>
+        </w:drawing>
+      </w:r>
+    </w:p>
+    <w:p>
+      <w:r>
+        <w:t>Copy the password from console</w:t>
+      </w:r>
+    </w:p>
+    <w:p>
+      <w:r>
+        <w:t>4.</w:t>
+      </w:r>
+      <w:r>
+        <w:t xml:space="preserve">Accessing Jenkins by </w:t>
+      </w:r>
+      <w:hyperlink r:id="rId15" w:history="1">
         <w:r>
           <w:rPr>
             <w:rStyle w:val="Hyperlink"/>
           </w:rPr>
-          <w:t>Download Jenkins war File</w:t>
+          <w:t>http://localhost:8080</w:t>
         </w:r>
       </w:hyperlink>
+      <w:r>
+        <w:t xml:space="preserve"> </w:t>
+      </w:r>
+      <w:r>
+        <w:t xml:space="preserve">, it </w:t>
+      </w:r>
+      <w:r>
+        <w:t xml:space="preserve">will </w:t>
+      </w:r>
+      <w:r>
+        <w:t>ask</w:t>
+      </w:r>
+      <w:r>
+        <w:t xml:space="preserve"> for the </w:t>
+      </w:r>
+      <w:r>
+        <w:t>Administrator password</w:t>
+      </w:r>
+      <w:r>
+        <w:t xml:space="preserve"> – Paste above copied password </w:t>
+      </w:r>
+      <w:r>
+        <w:rPr>
+          <w:noProof/>
+        </w:rPr>
+        <w:drawing>
+          <wp:inline distT="0" distB="0" distL="0" distR="0" wp14:anchorId="403E3A2D" wp14:editId="02BCDA3D">
+            <wp:extent cx="5943600" cy="3048000"/>
+            <wp:effectExtent l="0" t="0" r="0" b="0"/>
+            <wp:docPr id="4" name="Picture 4"/>
+            <wp:cNvGraphicFramePr>
+              <a:graphicFrameLocks xmlns:a="http://schemas.openxmlformats.org/drawingml/2006/main" noChangeAspect="1"/>
+            </wp:cNvGraphicFramePr>
+            <a:graphic xmlns:a="http://schemas.openxmlformats.org/drawingml/2006/main">
+              <a:graphicData uri="http://schemas.openxmlformats.org/drawingml/2006/picture">
+                <pic:pic xmlns:pic="http://schemas.openxmlformats.org/drawingml/2006/picture">
+                  <pic:nvPicPr>
+                    <pic:cNvPr id="1" name=""/>
+                    <pic:cNvPicPr/>
+                  </pic:nvPicPr>
+                  <pic:blipFill>
+                    <a:blip r:embed="rId16"/>
+                    <a:stretch>
+                      <a:fillRect/>
+                    </a:stretch>
+                  </pic:blipFill>
+                  <pic:spPr>
+                    <a:xfrm>
+                      <a:off x="0" y="0"/>
+                      <a:ext cx="5943600" cy="3048000"/>
+                    </a:xfrm>
+                    <a:prstGeom prst="rect">
+                      <a:avLst/>
+                    </a:prstGeom>
+                  </pic:spPr>
+                </pic:pic>
+              </a:graphicData>
+            </a:graphic>
+          </wp:inline>
+        </w:drawing>
+      </w:r>
     </w:p>
     <w:p>
       <w:r>
-        <w:t>3.</w:t>
-      </w:r>
-      <w:r>
+        <w:lastRenderedPageBreak/>
+        <w:t>5</w:t>
+      </w:r>
+      <w:r>
+        <w:t>.Next, select plug-ins to install.</w:t>
+      </w:r>
+      <w:r>
+        <w:rPr>
+          <w:noProof/>
+        </w:rPr>
         <w:t xml:space="preserve"> </w:t>
       </w:r>
       <w:r>
-        <w:t xml:space="preserve">Open </w:t>
-      </w:r>
-      <w:r>
-        <w:t>C</w:t>
-      </w:r>
-      <w:r>
-        <w:t>o</w:t>
-      </w:r>
-      <w:r>
-        <w:t>m</w:t>
-      </w:r>
-      <w:r>
-        <w:t>ma</w:t>
-      </w:r>
-      <w:r>
-        <w:t>nd</w:t>
-      </w:r>
-      <w:r>
+        <w:rPr>
+          <w:noProof/>
+        </w:rPr>
+        <w:drawing>
+          <wp:inline distT="0" distB="0" distL="0" distR="0" wp14:anchorId="7D9BA34F" wp14:editId="6BEACA67">
+            <wp:extent cx="5943600" cy="3343275"/>
+            <wp:effectExtent l="0" t="0" r="0" b="9525"/>
+            <wp:docPr id="5" name="Picture 5"/>
+            <wp:cNvGraphicFramePr>
+              <a:graphicFrameLocks xmlns:a="http://schemas.openxmlformats.org/drawingml/2006/main" noChangeAspect="1"/>
+            </wp:cNvGraphicFramePr>
+            <a:graphic xmlns:a="http://schemas.openxmlformats.org/drawingml/2006/main">
+              <a:graphicData uri="http://schemas.openxmlformats.org/drawingml/2006/picture">
+                <pic:pic xmlns:pic="http://schemas.openxmlformats.org/drawingml/2006/picture">
+                  <pic:nvPicPr>
+                    <pic:cNvPr id="1" name=""/>
+                    <pic:cNvPicPr/>
+                  </pic:nvPicPr>
+                  <pic:blipFill>
+                    <a:blip r:embed="rId17"/>
+                    <a:stretch>
+                      <a:fillRect/>
+                    </a:stretch>
+                  </pic:blipFill>
+                  <pic:spPr>
+                    <a:xfrm>
+                      <a:off x="0" y="0"/>
+                      <a:ext cx="5943600" cy="3343275"/>
+                    </a:xfrm>
+                    <a:prstGeom prst="rect">
+                      <a:avLst/>
+                    </a:prstGeom>
+                  </pic:spPr>
+                </pic:pic>
+              </a:graphicData>
+            </a:graphic>
+          </wp:inline>
+        </w:drawing>
+      </w:r>
+    </w:p>
+    <w:p>
+      <w:pPr>
+        <w:rPr>
+          <w:noProof/>
+        </w:rPr>
+      </w:pPr>
+      <w:r>
+        <w:t>6.</w:t>
+      </w:r>
+      <w:r>
+        <w:t>Create admin user</w:t>
+      </w:r>
+      <w:r>
+        <w:rPr>
+          <w:noProof/>
+        </w:rPr>
         <w:t xml:space="preserve"> </w:t>
       </w:r>
       <w:r>
-        <w:t xml:space="preserve">Line as </w:t>
-      </w:r>
-      <w:r>
-        <w:t>Administrator</w:t>
-      </w:r>
-      <w:r>
-        <w:t xml:space="preserve"> &amp; Run below </w:t>
-      </w:r>
-      <w:proofErr w:type="spellStart"/>
-      <w:r>
-        <w:t>cm</w:t>
+        <w:rPr>
+          <w:noProof/>
+        </w:rPr>
+        <w:drawing>
+          <wp:inline distT="0" distB="0" distL="0" distR="0" wp14:anchorId="5F239BCA" wp14:editId="25AF3281">
+            <wp:extent cx="5943600" cy="3018790"/>
+            <wp:effectExtent l="0" t="0" r="0" b="0"/>
+            <wp:docPr id="6" name="Picture 6"/>
+            <wp:cNvGraphicFramePr>
+              <a:graphicFrameLocks xmlns:a="http://schemas.openxmlformats.org/drawingml/2006/main" noChangeAspect="1"/>
+            </wp:cNvGraphicFramePr>
+            <a:graphic xmlns:a="http://schemas.openxmlformats.org/drawingml/2006/main">
+              <a:graphicData uri="http://schemas.openxmlformats.org/drawingml/2006/picture">
+                <pic:pic xmlns:pic="http://schemas.openxmlformats.org/drawingml/2006/picture">
+                  <pic:nvPicPr>
+                    <pic:cNvPr id="1" name=""/>
+                    <pic:cNvPicPr/>
+                  </pic:nvPicPr>
+                  <pic:blipFill>
+                    <a:blip r:embed="rId18"/>
+                    <a:stretch>
+                      <a:fillRect/>
+                    </a:stretch>
+                  </pic:blipFill>
+                  <pic:spPr>
+                    <a:xfrm>
+                      <a:off x="0" y="0"/>
+                      <a:ext cx="5943600" cy="3018790"/>
+                    </a:xfrm>
+                    <a:prstGeom prst="rect">
+                      <a:avLst/>
+                    </a:prstGeom>
+                  </pic:spPr>
+                </pic:pic>
+              </a:graphicData>
+            </a:graphic>
+          </wp:inline>
+        </w:drawing>
+      </w:r>
+    </w:p>
+    <w:p>
+      <w:pPr>
+        <w:rPr>
+          <w:noProof/>
+        </w:rPr>
+      </w:pPr>
+      <w:r>
+        <w:rPr>
+          <w:noProof/>
+        </w:rPr>
+        <w:lastRenderedPageBreak/>
+        <w:t>7.After that’s just click finish, I will navigate to Dashboard page.</w:t>
+      </w:r>
+      <w:r>
+        <w:rPr>
+          <w:noProof/>
+        </w:rPr>
+        <w:t xml:space="preserve"> </w:t>
+      </w:r>
+      <w:r>
+        <w:rPr>
+          <w:noProof/>
+        </w:rPr>
+        <w:drawing>
+          <wp:inline distT="0" distB="0" distL="0" distR="0" wp14:anchorId="547B4596" wp14:editId="056F0BAA">
+            <wp:extent cx="5943600" cy="3580765"/>
+            <wp:effectExtent l="0" t="0" r="0" b="635"/>
+            <wp:docPr id="9" name="Picture 9"/>
+            <wp:cNvGraphicFramePr>
+              <a:graphicFrameLocks xmlns:a="http://schemas.openxmlformats.org/drawingml/2006/main" noChangeAspect="1"/>
+            </wp:cNvGraphicFramePr>
+            <a:graphic xmlns:a="http://schemas.openxmlformats.org/drawingml/2006/main">
+              <a:graphicData uri="http://schemas.openxmlformats.org/drawingml/2006/picture">
+                <pic:pic xmlns:pic="http://schemas.openxmlformats.org/drawingml/2006/picture">
+                  <pic:nvPicPr>
+                    <pic:cNvPr id="1" name=""/>
+                    <pic:cNvPicPr/>
+                  </pic:nvPicPr>
+                  <pic:blipFill>
+                    <a:blip r:embed="rId19"/>
+                    <a:stretch>
+                      <a:fillRect/>
+                    </a:stretch>
+                  </pic:blipFill>
+                  <pic:spPr>
+                    <a:xfrm>
+                      <a:off x="0" y="0"/>
+                      <a:ext cx="5943600" cy="3580765"/>
+                    </a:xfrm>
+                    <a:prstGeom prst="rect">
+                      <a:avLst/>
+                    </a:prstGeom>
+                  </pic:spPr>
+                </pic:pic>
+              </a:graphicData>
+            </a:graphic>
+          </wp:inline>
+        </w:drawing>
+      </w:r>
+    </w:p>
+    <w:p>
+      <w:pPr>
+        <w:rPr>
+          <w:noProof/>
+        </w:rPr>
+      </w:pPr>
+    </w:p>
+    <w:p>
+      <w:pPr>
+        <w:rPr>
+          <w:noProof/>
+        </w:rPr>
+      </w:pPr>
+    </w:p>
+    <w:p>
+      <w:pPr>
+        <w:pStyle w:val="Heading1"/>
+      </w:pPr>
+      <w:r>
+        <w:t xml:space="preserve">Jenkins </w:t>
+      </w:r>
+      <w:r>
+        <w:t>Configurations</w:t>
+      </w:r>
+    </w:p>
+    <w:p/>
+    <w:p>
+      <w:pPr>
+        <w:pStyle w:val="Heading2"/>
+      </w:pPr>
+      <w:r>
+        <w:t xml:space="preserve">Jenkins – </w:t>
+      </w:r>
+      <w:r>
+        <w:t>GitHub</w:t>
       </w:r>
       <w:bookmarkStart w:id="0" w:name="_GoBack"/>
       <w:bookmarkEnd w:id="0"/>
       <w:r>
-        <w:t>d</w:t>
-      </w:r>
-      <w:proofErr w:type="spellEnd"/>
-      <w:r>
-        <w:t xml:space="preserve"> by navigate to downloaded location</w:t>
+        <w:t xml:space="preserve"> Configuration</w:t>
       </w:r>
     </w:p>
-    <w:p/>
-    <w:p/>
-    <w:p/>
     <w:p/>
     <w:p/>
     <w:p/>
@@ -527,7 +1014,7 @@
       </w:r>
     </w:p>
     <w:p>
-      <w:hyperlink r:id="rId14" w:history="1">
+      <w:hyperlink r:id="rId20" w:history="1">
         <w:r>
           <w:rPr>
             <w:rStyle w:val="Hyperlink"/>
@@ -537,7 +1024,7 @@
       </w:hyperlink>
     </w:p>
     <w:p>
-      <w:hyperlink r:id="rId15" w:history="1">
+      <w:hyperlink r:id="rId21" w:history="1">
         <w:r>
           <w:rPr>
             <w:rStyle w:val="Hyperlink"/>
@@ -547,7 +1034,7 @@
       </w:hyperlink>
     </w:p>
     <w:sectPr>
-      <w:footerReference w:type="default" r:id="rId16"/>
+      <w:footerReference w:type="default" r:id="rId22"/>
       <w:pgSz w:w="12240" w:h="15840" w:code="1"/>
       <w:pgMar w:top="1080" w:right="1440" w:bottom="1080" w:left="1440" w:header="720" w:footer="720" w:gutter="0"/>
       <w:cols w:space="720"/>
@@ -7452,7 +7939,7 @@
 </file>
 
 <file path=customXml/itemProps3.xml><?xml version="1.0" encoding="utf-8"?>
-<ds:datastoreItem xmlns:ds="http://schemas.openxmlformats.org/officeDocument/2006/customXml" ds:itemID="{32474B33-D363-4886-A994-D092C4151D84}">
+<ds:datastoreItem xmlns:ds="http://schemas.openxmlformats.org/officeDocument/2006/customXml" ds:itemID="{2D0F404C-24B5-48D2-B26E-68C702C12005}">
   <ds:schemaRefs>
     <ds:schemaRef ds:uri="http://schemas.openxmlformats.org/officeDocument/2006/bibliography"/>
   </ds:schemaRefs>
